--- a/ver0.1.0/OMS-RFP-G-training.docx
+++ b/ver0.1.0/OMS-RFP-G-training.docx
@@ -14,19 +14,1437 @@
           <w:rFonts w:hint="cs"/>
           <w:cs/>
         </w:rPr>
+        <w:t xml:space="preserve"> </w:t>
+      </w:r>
+      <w:r>
+        <w:rPr>
+          <w:rFonts w:hint="cs"/>
+          <w:cs/>
+        </w:rPr>
         <w:t>การฝึกอบรมและถ่ายทอดความรู้</w:t>
       </w:r>
     </w:p>
-    <w:p/>
+    <w:p>
+      <w:pPr>
+        <w:pStyle w:val="ListParagraph"/>
+        <w:numPr>
+          <w:ilvl w:val="0"/>
+          <w:numId w:val="33"/>
+        </w:numPr>
+      </w:pPr>
+      <w:r>
+        <w:rPr>
+          <w:cs/>
+        </w:rPr>
+        <w:t>ผู้รับจ้างจะต้องดำเนินการวิเคราะห์ความต้องการในการฝึกอบรม (</w:t>
+      </w:r>
+      <w:r>
+        <w:t xml:space="preserve">Training Needs Analysis - TNA) </w:t>
+      </w:r>
+      <w:r>
+        <w:rPr>
+          <w:cs/>
+        </w:rPr>
+        <w:t>ของผู้มีส่วนได้ส่วนเสียซึ่งเกิดจากการเปลี่ยนแปลง และกำหนดหัวข้อและเนื้อหาในการฝึกอบรมสำหรับผู้มีส่วนได้เสีย</w:t>
+      </w:r>
+    </w:p>
+    <w:p>
+      <w:pPr>
+        <w:pStyle w:val="ListParagraph"/>
+        <w:numPr>
+          <w:ilvl w:val="0"/>
+          <w:numId w:val="33"/>
+        </w:numPr>
+      </w:pPr>
+      <w:r>
+        <w:rPr>
+          <w:cs/>
+        </w:rPr>
+        <w:t>"ผู้รับจ้างจะต้องจัดทำกลยุทธ์การฝึกอบรม (</w:t>
+      </w:r>
+      <w:r>
+        <w:t xml:space="preserve">Training Strategy) </w:t>
+      </w:r>
+      <w:r>
+        <w:rPr>
+          <w:cs/>
+        </w:rPr>
+        <w:t>ที่เหมาะสมกับโครงการ ซึ่งครอบคลุมทุกกลุ่มเป้าหมายที่ต้องได้รับการอบรม โดยประกอบด้วย</w:t>
+      </w:r>
+    </w:p>
+    <w:p>
+      <w:pPr>
+        <w:pStyle w:val="ListParagraph"/>
+        <w:numPr>
+          <w:ilvl w:val="1"/>
+          <w:numId w:val="33"/>
+        </w:numPr>
+      </w:pPr>
+      <w:r>
+        <w:rPr>
+          <w:cs/>
+        </w:rPr>
+        <w:t>- กลุ่มเป้าหมายในการอบรม</w:t>
+      </w:r>
+    </w:p>
+    <w:p>
+      <w:pPr>
+        <w:pStyle w:val="ListParagraph"/>
+        <w:numPr>
+          <w:ilvl w:val="1"/>
+          <w:numId w:val="33"/>
+        </w:numPr>
+      </w:pPr>
+      <w:r>
+        <w:rPr>
+          <w:cs/>
+        </w:rPr>
+        <w:t>- ความพร้อมของผู้รับการอบรมและคุณสมบัติของผู้รับการอบรม</w:t>
+      </w:r>
+    </w:p>
+    <w:p>
+      <w:pPr>
+        <w:pStyle w:val="ListParagraph"/>
+        <w:numPr>
+          <w:ilvl w:val="1"/>
+          <w:numId w:val="33"/>
+        </w:numPr>
+      </w:pPr>
+      <w:r>
+        <w:rPr>
+          <w:cs/>
+        </w:rPr>
+        <w:t>- หัวข้อในการอบรม</w:t>
+      </w:r>
+    </w:p>
+    <w:p>
+      <w:pPr>
+        <w:pStyle w:val="ListParagraph"/>
+        <w:numPr>
+          <w:ilvl w:val="1"/>
+          <w:numId w:val="33"/>
+        </w:numPr>
+      </w:pPr>
+      <w:r>
+        <w:rPr>
+          <w:cs/>
+        </w:rPr>
+        <w:t xml:space="preserve">- แนวทางการอบรม (ซึ่งรวมทั้งเจ้าหน้าที่ในโครงการ  </w:t>
+      </w:r>
+      <w:r>
+        <w:t xml:space="preserve">Train the trainer </w:t>
+      </w:r>
+      <w:r>
+        <w:rPr>
+          <w:cs/>
+        </w:rPr>
+        <w:t xml:space="preserve">การอบรมเจ้าหน้าที่เทคนิค) </w:t>
+      </w:r>
+    </w:p>
+    <w:p>
+      <w:pPr>
+        <w:pStyle w:val="ListParagraph"/>
+        <w:numPr>
+          <w:ilvl w:val="1"/>
+          <w:numId w:val="33"/>
+        </w:numPr>
+      </w:pPr>
+      <w:r>
+        <w:rPr>
+          <w:cs/>
+        </w:rPr>
+        <w:t>- วิธีการในการอบรม (อบรมในห้องเรียน/</w:t>
+      </w:r>
+      <w:r>
+        <w:t>e-learning)</w:t>
+      </w:r>
+    </w:p>
+    <w:p>
+      <w:pPr>
+        <w:pStyle w:val="ListParagraph"/>
+        <w:numPr>
+          <w:ilvl w:val="1"/>
+          <w:numId w:val="33"/>
+        </w:numPr>
+      </w:pPr>
+      <w:r>
+        <w:rPr>
+          <w:cs/>
+        </w:rPr>
+        <w:t xml:space="preserve">- ช่วงเวลาในการอบรม      </w:t>
+      </w:r>
+    </w:p>
+    <w:p>
+      <w:pPr>
+        <w:pStyle w:val="ListParagraph"/>
+        <w:ind w:left="792"/>
+      </w:pPr>
+      <w:r>
+        <w:rPr>
+          <w:cs/>
+        </w:rPr>
+        <w:t xml:space="preserve">กฟภ. ขอสงวนสิทธิ์พิจารณาแนวทางและกลุ่มเป้าหมายในการอบรม ทั้งนี้ผู้รับจ้างต้องดำเนินการอบรมทั้งก่อนเริ่มการจัดทำ </w:t>
+      </w:r>
+      <w:r>
+        <w:t xml:space="preserve">Technical Upgrade </w:t>
+      </w:r>
+      <w:r>
+        <w:rPr>
+          <w:cs/>
+        </w:rPr>
+        <w:t>พัฒนา ติดตั้งระบบ  และก่อนนำระบบออกปฏิบัติงาน"</w:t>
+      </w:r>
+    </w:p>
+    <w:p>
+      <w:pPr>
+        <w:pStyle w:val="ListParagraph"/>
+        <w:numPr>
+          <w:ilvl w:val="0"/>
+          <w:numId w:val="33"/>
+        </w:numPr>
+      </w:pPr>
+      <w:r>
+        <w:rPr>
+          <w:cs/>
+        </w:rPr>
+        <w:t xml:space="preserve">"ผู้รับจ้างวางแผนและปฏิบัติตามแผนการฝึกอบรม ซึ่งครอบคลุมระยะการเตรียมการอบรม การอบรมวิทยากรการอบรม และการติดตามผลหลังการอบรม โดยมีรายละเอียดกิจกรรม ผู้รับผิดชอบ ระยะเวลากิจกรรม </w:t>
+      </w:r>
+    </w:p>
+    <w:p>
+      <w:pPr>
+        <w:pStyle w:val="ListParagraph"/>
+        <w:ind w:left="360"/>
+      </w:pPr>
+      <w:r>
+        <w:rPr>
+          <w:cs/>
+        </w:rPr>
+        <w:t xml:space="preserve">ทั้งนี้ ผู้รับจ้างต้องจัดทำเอกสาร </w:t>
+      </w:r>
+      <w:r>
+        <w:t xml:space="preserve">Course Outline </w:t>
+      </w:r>
+      <w:r>
+        <w:rPr>
+          <w:cs/>
+        </w:rPr>
+        <w:t xml:space="preserve">เอกสารการฝึกอบรม ซึ่งครอบคลุมหัวข้อและเนื้อหาในการฝึกอบรม ระยะเวลาของ </w:t>
+      </w:r>
+      <w:r>
+        <w:t xml:space="preserve">Course </w:t>
+      </w:r>
+      <w:r>
+        <w:rPr>
+          <w:cs/>
+        </w:rPr>
+        <w:t>สิ่งที่มุ่งหวังจากการอบรม</w:t>
+      </w:r>
+    </w:p>
+    <w:p>
+      <w:pPr>
+        <w:pStyle w:val="ListParagraph"/>
+        <w:ind w:left="360"/>
+      </w:pPr>
+      <w:r>
+        <w:rPr>
+          <w:cs/>
+        </w:rPr>
+        <w:t>(ผู้รับจ้างรับผิดชอบในการจัดเตรียม/ ลิงค์ระบบการอบรมเข้ากับระบบของกฟภ. และจัดเตรียมเครื่องมือการฝึกอบรม)"</w:t>
+      </w:r>
+    </w:p>
+    <w:p>
+      <w:pPr>
+        <w:pStyle w:val="ListParagraph"/>
+        <w:numPr>
+          <w:ilvl w:val="0"/>
+          <w:numId w:val="33"/>
+        </w:numPr>
+      </w:pPr>
+      <w:r>
+        <w:rPr>
+          <w:cs/>
+        </w:rPr>
+        <w:t xml:space="preserve">ผู้รับจ้างต้องรับผิดชอบค่าใช้จ่ายที่เกิดขึ้นในการฝึกอบรม เช่น ค่าสถานที่ฝึกอบรม ค่าบุคลากรผู้ทำหน้าที่ฝึกอบรม ค่าเครื่องคอมพิวเตอร์ ค่าอุปกรณ์และเอกสารประกอบการฝึกอบรม ค่าอาหารว่าง เป็นต้น  ทั้งนี้ กฟภ. จะรับผิดชอบเฉพาะค่าใช้จ่ายในส่วนของค่าเบี้ยเลี้ยง ค่าที่พักและค่าพาหนะของพนักงานที่เข้ารับการอบรมเท่านั้น </w:t>
+      </w:r>
+    </w:p>
+    <w:p>
+      <w:pPr>
+        <w:pStyle w:val="ListParagraph"/>
+        <w:numPr>
+          <w:ilvl w:val="0"/>
+          <w:numId w:val="33"/>
+        </w:numPr>
+      </w:pPr>
+      <w:r>
+        <w:rPr>
+          <w:cs/>
+        </w:rPr>
+        <w:t>กฟภ. ขอสงวนสิทธิ์พิจารณาคุณสมบัติของผู้ฝึกอบรมและผู้ช่วยผู้ฝึกอบรม รวมถึงสามารถเรียกร้องให้มีการจัดอบรมซ้ำเพื่อให้ผู้รับการอบรมเข้าใจ (ในกรณีที่ผู้รับจ้าง/ วิทยากรขาดความพร้อมและไม่สามารถทำการอบรมได้อย่างมีประสิทธิภาพ ผู้รับจ้างจะเป็นผู้รับผิดชอบค่าใช้จ่ายในการจัดเตรียมเอกสาร วิทยากร ค่าอาหารว่างสำหรับการอบรม และ ค่าสถานที่จัดอบรม และ</w:t>
+      </w:r>
+      <w:r>
+        <w:t xml:space="preserve">PEA </w:t>
+      </w:r>
+      <w:r>
+        <w:rPr>
+          <w:cs/>
+        </w:rPr>
+        <w:t>จะเป็นผู้รับผิดชอบค่าเบี้ยเลี้ยง-ที่พัก พนักงาน กฟภ.)</w:t>
+      </w:r>
+    </w:p>
+    <w:p>
+      <w:pPr>
+        <w:pStyle w:val="ListParagraph"/>
+        <w:numPr>
+          <w:ilvl w:val="0"/>
+          <w:numId w:val="33"/>
+        </w:numPr>
+      </w:pPr>
+      <w:r>
+        <w:rPr>
+          <w:cs/>
+        </w:rPr>
+        <w:lastRenderedPageBreak/>
+        <w:t xml:space="preserve">ผู้รับจ้างต้องจัดทำ </w:t>
+      </w:r>
+      <w:r>
+        <w:t xml:space="preserve">E-learning </w:t>
+      </w:r>
+      <w:r>
+        <w:rPr>
+          <w:cs/>
+        </w:rPr>
+        <w:t xml:space="preserve">บนมาตรฐาน </w:t>
+      </w:r>
+      <w:proofErr w:type="spellStart"/>
+      <w:r>
+        <w:t>Scorm</w:t>
+      </w:r>
+      <w:proofErr w:type="spellEnd"/>
+      <w:r>
+        <w:t xml:space="preserve"> </w:t>
+      </w:r>
+      <w:r>
+        <w:rPr>
+          <w:cs/>
+        </w:rPr>
+        <w:t xml:space="preserve">ในกระบวนงานที่ผู้รับจ้างนำเสนอตามข้อ 5.1 โดยได้รับความเห็นชอบจาก กฟภ. (ผู้รับจ้างนำเสนอรายชื่อ </w:t>
+      </w:r>
+      <w:r>
+        <w:t xml:space="preserve">course </w:t>
+      </w:r>
+      <w:r>
+        <w:rPr>
+          <w:cs/>
+        </w:rPr>
+        <w:t xml:space="preserve">ในการจัดทำ </w:t>
+      </w:r>
+      <w:r>
+        <w:t xml:space="preserve">e-learning) </w:t>
+      </w:r>
+    </w:p>
+    <w:p>
+      <w:pPr>
+        <w:pStyle w:val="ListParagraph"/>
+        <w:numPr>
+          <w:ilvl w:val="0"/>
+          <w:numId w:val="33"/>
+        </w:numPr>
+      </w:pPr>
+      <w:r>
+        <w:rPr>
+          <w:cs/>
+        </w:rPr>
+        <w:t xml:space="preserve">ผู้รับจ้างต้องจัดทำ </w:t>
+      </w:r>
+      <w:r>
+        <w:t xml:space="preserve">Checklist </w:t>
+      </w:r>
+      <w:r>
+        <w:rPr>
+          <w:cs/>
+        </w:rPr>
+        <w:t>ตรวจสอบความพร้อมในการฝึกอบรม โดย ประกอบไปด้วยการตรวจสอบความพร้อมด้านผู้สอน เอกสาร/สื่อการเรียนการสอน สถานที่ การเชิญผู้เข้าอบรม</w:t>
+      </w:r>
+    </w:p>
+    <w:p>
+      <w:pPr>
+        <w:pStyle w:val="ListParagraph"/>
+        <w:numPr>
+          <w:ilvl w:val="0"/>
+          <w:numId w:val="33"/>
+        </w:numPr>
+      </w:pPr>
+      <w:r>
+        <w:rPr>
+          <w:cs/>
+        </w:rPr>
+        <w:t>จัดทำแบบประเมินผลหรือแบบทดสอบการฝึกอบรม เพื่อวัดประสิทธิผลในการอบรม และดำเนินการประเมินผล พร้อมทั้งรายงานให้  กฟภ. ทราบ</w:t>
+      </w:r>
+    </w:p>
+    <w:p>
+      <w:pPr>
+        <w:pStyle w:val="ListParagraph"/>
+        <w:numPr>
+          <w:ilvl w:val="0"/>
+          <w:numId w:val="33"/>
+        </w:numPr>
+      </w:pPr>
+      <w:r>
+        <w:rPr>
+          <w:cs/>
+        </w:rPr>
+        <w:t xml:space="preserve">ผู้รับจ้างต้องฝึกอบรมและถ่ายทอดความรู้เป็นภาษาไทย </w:t>
+      </w:r>
+    </w:p>
+    <w:p>
+      <w:pPr>
+        <w:pStyle w:val="ListParagraph"/>
+        <w:numPr>
+          <w:ilvl w:val="0"/>
+          <w:numId w:val="33"/>
+        </w:numPr>
+      </w:pPr>
+      <w:r>
+        <w:rPr>
+          <w:cs/>
+        </w:rPr>
+        <w:t>"ผู้รับจ้างต้องจัดทำแผนการฝึกอบรมและดำเนินการฝึกอบรม โดยมีหลักสูตรต่อไปนี้เป็นอย่างน้อย</w:t>
+      </w:r>
+    </w:p>
+    <w:p>
+      <w:pPr>
+        <w:pStyle w:val="ListParagraph"/>
+        <w:numPr>
+          <w:ilvl w:val="1"/>
+          <w:numId w:val="33"/>
+        </w:numPr>
+      </w:pPr>
+      <w:r>
+        <w:rPr>
+          <w:cs/>
+        </w:rPr>
+        <w:t xml:space="preserve">สำหรับผู้บริหาร โดยแต่ละหลักสูตรมีระยะเวลาการฝึกอบรมอย่างน้อย 1 วัน </w:t>
+      </w:r>
+    </w:p>
+    <w:p>
+      <w:pPr>
+        <w:pStyle w:val="ListParagraph"/>
+        <w:numPr>
+          <w:ilvl w:val="1"/>
+          <w:numId w:val="33"/>
+        </w:numPr>
+      </w:pPr>
+      <w:r>
+        <w:rPr>
+          <w:cs/>
+        </w:rPr>
+        <w:t>สำหรับผู้ทำหน้าที่เป็นวิทยากรระบบงาน (</w:t>
+      </w:r>
+      <w:r>
+        <w:t xml:space="preserve">Trainer) </w:t>
+      </w:r>
+      <w:r>
+        <w:rPr>
+          <w:cs/>
+        </w:rPr>
+        <w:t>โดยแต่ละหลักสูตรมีระยะเวลาการฝึกอบรมอย่างน้อย 3 วัน</w:t>
+      </w:r>
+    </w:p>
+    <w:p>
+      <w:pPr>
+        <w:pStyle w:val="ListParagraph"/>
+        <w:numPr>
+          <w:ilvl w:val="1"/>
+          <w:numId w:val="33"/>
+        </w:numPr>
+      </w:pPr>
+      <w:r>
+        <w:rPr>
+          <w:cs/>
+        </w:rPr>
+        <w:t>สำหรับเจ้าหน้าที่สารสนเทศของ กฟภ.โดยแต่ละหลักสูตรมีระยะเวลาการฝึกอบรมอย่างน้อย 3 วัน "</w:t>
+      </w:r>
+    </w:p>
+    <w:p>
+      <w:pPr>
+        <w:pStyle w:val="ListParagraph"/>
+        <w:numPr>
+          <w:ilvl w:val="0"/>
+          <w:numId w:val="33"/>
+        </w:numPr>
+      </w:pPr>
+      <w:r>
+        <w:rPr>
+          <w:cs/>
+        </w:rPr>
+        <w:t>"เอกสารข้อเสนอ (</w:t>
+      </w:r>
+      <w:r>
+        <w:t xml:space="preserve">Proposal) </w:t>
+      </w:r>
+      <w:r>
+        <w:rPr>
+          <w:cs/>
+        </w:rPr>
+        <w:t>ของผู้รับจ้างจะต้องครอบคลุมรายละเอียดของเอกสารประกอบการฝึกอบรม (</w:t>
+      </w:r>
+      <w:r>
+        <w:t xml:space="preserve">Training Materials) </w:t>
+      </w:r>
+      <w:r>
+        <w:rPr>
+          <w:cs/>
+        </w:rPr>
+        <w:t>โดยระบุรายละเอียด ต่อไปนี้ในเอกสารข้อเสนอ</w:t>
+      </w:r>
+    </w:p>
+    <w:p>
+      <w:pPr>
+        <w:pStyle w:val="ListParagraph"/>
+        <w:numPr>
+          <w:ilvl w:val="1"/>
+          <w:numId w:val="33"/>
+        </w:numPr>
+      </w:pPr>
+      <w:r>
+        <w:rPr>
+          <w:cs/>
+        </w:rPr>
+        <w:t>ประเภทของเอกสารประกอบการฝึกอบรม (</w:t>
+      </w:r>
+      <w:r>
+        <w:t>Training Materials)</w:t>
+      </w:r>
+    </w:p>
+    <w:p>
+      <w:pPr>
+        <w:pStyle w:val="ListParagraph"/>
+        <w:numPr>
+          <w:ilvl w:val="1"/>
+          <w:numId w:val="33"/>
+        </w:numPr>
+      </w:pPr>
+      <w:r>
+        <w:rPr>
+          <w:cs/>
+        </w:rPr>
+        <w:t>เครื่องมือประกอบการฝึกอบรม "</w:t>
+      </w:r>
+    </w:p>
+    <w:p>
+      <w:pPr>
+        <w:pStyle w:val="ListParagraph"/>
+        <w:numPr>
+          <w:ilvl w:val="0"/>
+          <w:numId w:val="33"/>
+        </w:numPr>
+      </w:pPr>
+      <w:r>
+        <w:rPr>
+          <w:cs/>
+        </w:rPr>
+        <w:t>"ผู้รับจ้างต้องจัดเตรียมเอกสารประกอบการฝึกอบรม ดังนี้ เป็นอย่างน้อย</w:t>
+      </w:r>
+    </w:p>
+    <w:p>
+      <w:pPr>
+        <w:pStyle w:val="ListParagraph"/>
+        <w:numPr>
+          <w:ilvl w:val="1"/>
+          <w:numId w:val="33"/>
+        </w:numPr>
+      </w:pPr>
+      <w:r>
+        <w:rPr>
+          <w:cs/>
+        </w:rPr>
+        <w:t>คู่มือการฝึกอบรม (</w:t>
+      </w:r>
+      <w:r>
+        <w:t>Training Manual)</w:t>
+      </w:r>
+    </w:p>
+    <w:p>
+      <w:pPr>
+        <w:pStyle w:val="ListParagraph"/>
+        <w:numPr>
+          <w:ilvl w:val="1"/>
+          <w:numId w:val="33"/>
+        </w:numPr>
+      </w:pPr>
+      <w:r>
+        <w:rPr>
+          <w:cs/>
+        </w:rPr>
+        <w:t>เอกสารนำเสนอการฝึกอบรม (</w:t>
+      </w:r>
+      <w:r>
+        <w:t xml:space="preserve">Presentation) </w:t>
+      </w:r>
+    </w:p>
+    <w:p>
+      <w:pPr>
+        <w:pStyle w:val="ListParagraph"/>
+        <w:numPr>
+          <w:ilvl w:val="1"/>
+          <w:numId w:val="33"/>
+        </w:numPr>
+      </w:pPr>
+      <w:r>
+        <w:rPr>
+          <w:cs/>
+        </w:rPr>
+        <w:t xml:space="preserve">แบบฝึกหัด </w:t>
+      </w:r>
+    </w:p>
+    <w:p>
+      <w:pPr>
+        <w:pStyle w:val="ListParagraph"/>
+        <w:numPr>
+          <w:ilvl w:val="1"/>
+          <w:numId w:val="33"/>
+        </w:numPr>
+      </w:pPr>
+      <w:r>
+        <w:rPr>
+          <w:cs/>
+        </w:rPr>
+        <w:t>ข้อสอบสำหรับประเมินผล"</w:t>
+      </w:r>
+    </w:p>
+    <w:p>
+      <w:pPr>
+        <w:pStyle w:val="ListParagraph"/>
+        <w:numPr>
+          <w:ilvl w:val="0"/>
+          <w:numId w:val="33"/>
+        </w:numPr>
+      </w:pPr>
+      <w:r>
+        <w:rPr>
+          <w:cs/>
+        </w:rPr>
+        <w:t xml:space="preserve">ผู้รับจ้างต้องส่งมอบเอกสารประกอบการอบรมในรูปแบบอิเล็กทรอนิกส์ในแต่ละหลักสูตรให้ กฟภ. ก่อนวันเริ่มอบรมไม่น้อยกว่า 5 วันทำการ พร้อมทั้งจัดทำแฟ้มข้อมูลอิเล็กทรอนิกส์บันทึกใน </w:t>
+      </w:r>
+      <w:r>
+        <w:t xml:space="preserve">Thumb Drive </w:t>
+      </w:r>
+      <w:r>
+        <w:rPr>
+          <w:cs/>
+        </w:rPr>
+        <w:t xml:space="preserve">จำนวนอย่างน้อย 2 ชุด </w:t>
+      </w:r>
+    </w:p>
+    <w:p>
+      <w:pPr>
+        <w:pStyle w:val="ListParagraph"/>
+        <w:numPr>
+          <w:ilvl w:val="0"/>
+          <w:numId w:val="33"/>
+        </w:numPr>
+      </w:pPr>
+      <w:r>
+        <w:rPr>
+          <w:cs/>
+        </w:rPr>
+        <w:t>วิทยากรต้องมีความชำนาญและมีประสบการณ์การทำงานในด้านที่รับผิดชอบอย่างน้อย 3 ปี ผู้รับจ้างจะต้องแนบประวัติคุณวุฒิและประสบการณ์ในการปฏิบัติงานของวิทยากรผู้เชี่ยวชาญมาด้วย หากมีประกาศนียบัตรหรือใบรับรอง (</w:t>
+      </w:r>
+      <w:r>
+        <w:t xml:space="preserve">Certificate) </w:t>
+      </w:r>
+      <w:r>
+        <w:rPr>
+          <w:cs/>
+        </w:rPr>
+        <w:t xml:space="preserve">ความรู้ทางด้านระบบหรือซอฟต์แวร์ที่ออกโดยเจ้าของผลิตภัณฑ์ ขอให้เสนอมาด้วย กฟภ. มีสิทธิขอเปลี่ยนวิทยากรได้ในกรณีที่  กฟภ. เห็นว่าไม่เหมาะสม หรือมีจำนวนไม่เพียงพอที่จะจัดเตรียมการแนะนำและสาธิตที่ดีได้ และหากไม่ได้รับความร่วมมือที่ดี กฟภ. มีสิทธิที่จะชะลอไม่ให้ผ่านการตรวจรับ </w:t>
+      </w:r>
+    </w:p>
+    <w:p>
+      <w:pPr>
+        <w:pStyle w:val="ListParagraph"/>
+        <w:numPr>
+          <w:ilvl w:val="0"/>
+          <w:numId w:val="33"/>
+        </w:numPr>
+      </w:pPr>
+      <w:r>
+        <w:rPr>
+          <w:cs/>
+        </w:rPr>
+        <w:t>"ผู้รับจ้างจะต้องให้การฝึกอบรมสำหรับผู้ทำหน้าที่เป็นวิทยากรระบบงาน (</w:t>
+      </w:r>
+      <w:r>
+        <w:t xml:space="preserve">Trainer) </w:t>
+      </w:r>
+      <w:r>
+        <w:rPr>
+          <w:cs/>
+        </w:rPr>
+        <w:t>สำหรับการเปลี่ยนแปลงและกระบวนการทางธุรกิจที่ได้รับผลกระทบ ซึ่งจะประกอบด้วยหัวข้อต่างๆ ดังนี้ เป็นอย่างน้อย</w:t>
+      </w:r>
+    </w:p>
+    <w:p>
+      <w:pPr>
+        <w:pStyle w:val="ListParagraph"/>
+        <w:numPr>
+          <w:ilvl w:val="1"/>
+          <w:numId w:val="33"/>
+        </w:numPr>
+      </w:pPr>
+      <w:r>
+        <w:rPr>
+          <w:cs/>
+        </w:rPr>
+        <w:lastRenderedPageBreak/>
+        <w:t>ภาพรวมของ</w:t>
+      </w:r>
+      <w:r>
+        <w:rPr>
+          <w:rFonts w:hint="cs"/>
+          <w:cs/>
+        </w:rPr>
+        <w:t>โครงการ</w:t>
+      </w:r>
+    </w:p>
+    <w:p>
+      <w:pPr>
+        <w:pStyle w:val="ListParagraph"/>
+        <w:numPr>
+          <w:ilvl w:val="1"/>
+          <w:numId w:val="33"/>
+        </w:numPr>
+      </w:pPr>
+      <w:r>
+        <w:rPr>
+          <w:cs/>
+        </w:rPr>
+        <w:t xml:space="preserve">กระบวนการทำงานแบบ </w:t>
+      </w:r>
+      <w:r>
+        <w:t>end-to-end (End to End Business Processes Flows)</w:t>
+      </w:r>
+    </w:p>
+    <w:p>
+      <w:pPr>
+        <w:pStyle w:val="ListParagraph"/>
+        <w:numPr>
+          <w:ilvl w:val="1"/>
+          <w:numId w:val="33"/>
+        </w:numPr>
+      </w:pPr>
+      <w:r>
+        <w:rPr>
+          <w:cs/>
+        </w:rPr>
+        <w:t xml:space="preserve">แบบฟอร์ม / </w:t>
+      </w:r>
+      <w:r>
+        <w:t xml:space="preserve">Template </w:t>
+      </w:r>
+      <w:r>
+        <w:rPr>
+          <w:cs/>
+        </w:rPr>
+        <w:t xml:space="preserve">ที่มีการเปลี่ยนแปลง </w:t>
+      </w:r>
+    </w:p>
+    <w:p>
+      <w:pPr>
+        <w:pStyle w:val="ListParagraph"/>
+        <w:numPr>
+          <w:ilvl w:val="1"/>
+          <w:numId w:val="33"/>
+        </w:numPr>
+      </w:pPr>
+      <w:r>
+        <w:rPr>
+          <w:cs/>
+        </w:rPr>
+        <w:t xml:space="preserve">แบบฟอร์ม/ </w:t>
+      </w:r>
+      <w:proofErr w:type="spellStart"/>
+      <w:r>
+        <w:t>Templete</w:t>
+      </w:r>
+      <w:proofErr w:type="spellEnd"/>
+      <w:r>
+        <w:t xml:space="preserve"> </w:t>
+      </w:r>
+      <w:r>
+        <w:rPr>
+          <w:cs/>
+        </w:rPr>
+        <w:t xml:space="preserve">ใหม่ </w:t>
+      </w:r>
+    </w:p>
+    <w:p>
+      <w:pPr>
+        <w:pStyle w:val="ListParagraph"/>
+        <w:numPr>
+          <w:ilvl w:val="1"/>
+          <w:numId w:val="33"/>
+        </w:numPr>
+      </w:pPr>
+      <w:r>
+        <w:rPr>
+          <w:cs/>
+        </w:rPr>
+        <w:t>นโยบายและขั้นตอนใหม่หรือที่มีการเปลี่ยนแปลง  (</w:t>
+      </w:r>
+      <w:r>
+        <w:t>New/Changed Policies and Procedures)</w:t>
+      </w:r>
+    </w:p>
+    <w:p>
+      <w:pPr>
+        <w:pStyle w:val="ListParagraph"/>
+        <w:numPr>
+          <w:ilvl w:val="1"/>
+          <w:numId w:val="33"/>
+        </w:numPr>
+      </w:pPr>
+      <w:r>
+        <w:rPr>
+          <w:cs/>
+        </w:rPr>
+        <w:t xml:space="preserve">การฝึกอบรมการทำงานในระดับ </w:t>
+      </w:r>
+      <w:r>
+        <w:t xml:space="preserve">Transaction </w:t>
+      </w:r>
+      <w:r>
+        <w:rPr>
+          <w:cs/>
+        </w:rPr>
+        <w:t>ของระบบ (</w:t>
+      </w:r>
+      <w:r>
+        <w:t>System transactional training)"</w:t>
+      </w:r>
+    </w:p>
+    <w:p>
+      <w:pPr>
+        <w:pStyle w:val="ListParagraph"/>
+        <w:numPr>
+          <w:ilvl w:val="0"/>
+          <w:numId w:val="33"/>
+        </w:numPr>
+      </w:pPr>
+      <w:r>
+        <w:rPr>
+          <w:cs/>
+        </w:rPr>
+        <w:t xml:space="preserve">"ผู้รับจ้างจะต้องอธิบายวิธีการฝึกอบรมที่จะถูกนำมาใช้เพื่อให้มั่นใจว่าบุคลากร </w:t>
+      </w:r>
+      <w:r>
+        <w:t xml:space="preserve">IT </w:t>
+      </w:r>
+      <w:r>
+        <w:rPr>
+          <w:cs/>
+        </w:rPr>
+        <w:t xml:space="preserve">จะได้ประโยชน์ดังต่อไปนี้: </w:t>
+      </w:r>
+    </w:p>
+    <w:p>
+      <w:pPr>
+        <w:pStyle w:val="ListParagraph"/>
+        <w:numPr>
+          <w:ilvl w:val="1"/>
+          <w:numId w:val="33"/>
+        </w:numPr>
+      </w:pPr>
+      <w:r>
+        <w:rPr>
+          <w:cs/>
+        </w:rPr>
+        <w:t>เข้าใจถึงภาพรวมของระบบ การติดตั้งและฟังก์ชั่นการทำงานของระบบ</w:t>
+      </w:r>
+    </w:p>
+    <w:p>
+      <w:pPr>
+        <w:pStyle w:val="ListParagraph"/>
+        <w:numPr>
+          <w:ilvl w:val="1"/>
+          <w:numId w:val="33"/>
+        </w:numPr>
+      </w:pPr>
+      <w:r>
+        <w:rPr>
+          <w:cs/>
+        </w:rPr>
+        <w:t>เข้าใจถึงฟังก์ชั่นหลักและฟังก์ชั่นสนับสนุนของระบบ</w:t>
+      </w:r>
+    </w:p>
+    <w:p>
+      <w:pPr>
+        <w:pStyle w:val="ListParagraph"/>
+        <w:numPr>
+          <w:ilvl w:val="1"/>
+          <w:numId w:val="33"/>
+        </w:numPr>
+      </w:pPr>
+      <w:r>
+        <w:rPr>
+          <w:cs/>
+        </w:rPr>
+        <w:t>สามารถที่จะติดตั้ง ใช้งานและบำรุงรักษาระบบได้</w:t>
+      </w:r>
+    </w:p>
+    <w:p>
+      <w:pPr>
+        <w:pStyle w:val="ListParagraph"/>
+        <w:numPr>
+          <w:ilvl w:val="1"/>
+          <w:numId w:val="33"/>
+        </w:numPr>
+      </w:pPr>
+      <w:r>
+        <w:rPr>
+          <w:cs/>
+        </w:rPr>
+        <w:t xml:space="preserve">สามารถที่จะปรับแต่ง( </w:t>
+      </w:r>
+      <w:r>
+        <w:t xml:space="preserve">Fine Tune) </w:t>
+      </w:r>
+      <w:r>
+        <w:rPr>
+          <w:cs/>
+        </w:rPr>
+        <w:t>กำหนดค่า(</w:t>
+      </w:r>
+      <w:r>
+        <w:t xml:space="preserve">Configure) </w:t>
+      </w:r>
+      <w:r>
+        <w:rPr>
+          <w:cs/>
+        </w:rPr>
+        <w:t>และเพิ่มประสิทธิภาพ(</w:t>
+      </w:r>
+      <w:r>
+        <w:t xml:space="preserve">Enhance) </w:t>
+      </w:r>
+      <w:r>
+        <w:rPr>
+          <w:cs/>
+        </w:rPr>
+        <w:t>ระบบให้เหมาะกับความต้องการทางธุรกิจของผู้ใช้งาน</w:t>
+      </w:r>
+    </w:p>
+    <w:p>
+      <w:pPr>
+        <w:pStyle w:val="ListParagraph"/>
+        <w:numPr>
+          <w:ilvl w:val="1"/>
+          <w:numId w:val="33"/>
+        </w:numPr>
+      </w:pPr>
+      <w:r>
+        <w:rPr>
+          <w:cs/>
+        </w:rPr>
+        <w:t xml:space="preserve">เข้าใจ </w:t>
+      </w:r>
+      <w:r>
+        <w:t xml:space="preserve">System Specifications </w:t>
+      </w:r>
+      <w:r>
+        <w:rPr>
+          <w:cs/>
+        </w:rPr>
+        <w:t xml:space="preserve">และ </w:t>
+      </w:r>
+      <w:r>
+        <w:t>Configurations"</w:t>
+      </w:r>
+    </w:p>
+    <w:p>
+      <w:pPr>
+        <w:pStyle w:val="ListParagraph"/>
+        <w:numPr>
+          <w:ilvl w:val="0"/>
+          <w:numId w:val="33"/>
+        </w:numPr>
+      </w:pPr>
+      <w:r>
+        <w:rPr>
+          <w:cs/>
+        </w:rPr>
+        <w:t xml:space="preserve">"การฝึกอบรมบุคลากรทาง </w:t>
+      </w:r>
+      <w:r>
+        <w:t xml:space="preserve">IT </w:t>
+      </w:r>
+      <w:r>
+        <w:rPr>
+          <w:cs/>
+        </w:rPr>
+        <w:t xml:space="preserve">ต้องครอบคลุมหัวข้อดังต่อไปนี้ เป็นอย่างน้อย </w:t>
+      </w:r>
+    </w:p>
+    <w:p>
+      <w:pPr>
+        <w:pStyle w:val="ListParagraph"/>
+        <w:numPr>
+          <w:ilvl w:val="1"/>
+          <w:numId w:val="33"/>
+        </w:numPr>
+      </w:pPr>
+      <w:r>
+        <w:rPr>
+          <w:cs/>
+        </w:rPr>
+        <w:t>กระบวนงานทางด้านสารสนเทศ (</w:t>
+      </w:r>
+      <w:r>
+        <w:t xml:space="preserve">IT Operations) </w:t>
+      </w:r>
+      <w:r>
+        <w:rPr>
+          <w:cs/>
+        </w:rPr>
+        <w:t>การดูแลระบบ (</w:t>
+      </w:r>
+      <w:r>
+        <w:t xml:space="preserve">Administration) </w:t>
+      </w:r>
+      <w:r>
+        <w:rPr>
+          <w:cs/>
+        </w:rPr>
+        <w:t>และการบำรุงรักษา (</w:t>
+      </w:r>
+      <w:r>
+        <w:t xml:space="preserve">Maintenance) </w:t>
+      </w:r>
+      <w:r>
+        <w:rPr>
+          <w:cs/>
+        </w:rPr>
+        <w:t xml:space="preserve">ของฮาร์ดแวร์และซอฟต์แวร์ </w:t>
+      </w:r>
+    </w:p>
+    <w:p>
+      <w:pPr>
+        <w:pStyle w:val="ListParagraph"/>
+        <w:numPr>
+          <w:ilvl w:val="1"/>
+          <w:numId w:val="33"/>
+        </w:numPr>
+      </w:pPr>
+      <w:r>
+        <w:rPr>
+          <w:cs/>
+        </w:rPr>
+        <w:t>การดูแลและบำรุงรักษาระบบฐานข้อมูล (</w:t>
+      </w:r>
+      <w:r>
+        <w:t>Database administration and maintenance)</w:t>
+      </w:r>
+    </w:p>
+    <w:p>
+      <w:pPr>
+        <w:pStyle w:val="ListParagraph"/>
+        <w:numPr>
+          <w:ilvl w:val="1"/>
+          <w:numId w:val="33"/>
+        </w:numPr>
+      </w:pPr>
+      <w:r>
+        <w:rPr>
+          <w:cs/>
+        </w:rPr>
+        <w:t>การดูแลและบำรุงรักษาระบบปฏิบัติการ (</w:t>
+      </w:r>
+      <w:r>
+        <w:t>Operating System)</w:t>
+      </w:r>
+    </w:p>
+    <w:p>
+      <w:pPr>
+        <w:pStyle w:val="ListParagraph"/>
+        <w:numPr>
+          <w:ilvl w:val="1"/>
+          <w:numId w:val="33"/>
+        </w:numPr>
+      </w:pPr>
+      <w:r>
+        <w:rPr>
+          <w:cs/>
+        </w:rPr>
+        <w:t>การสำรองและการกู้คืนข้อมูล (</w:t>
+      </w:r>
+      <w:r>
+        <w:t>Back up &amp; Recovery)</w:t>
+      </w:r>
+    </w:p>
+    <w:p>
+      <w:pPr>
+        <w:pStyle w:val="ListParagraph"/>
+        <w:numPr>
+          <w:ilvl w:val="1"/>
+          <w:numId w:val="33"/>
+        </w:numPr>
+      </w:pPr>
+      <w:r>
+        <w:rPr>
+          <w:cs/>
+        </w:rPr>
+        <w:t>การติดตั้งฮาร์ดแวร์ (</w:t>
+      </w:r>
+      <w:r>
+        <w:t xml:space="preserve">Hardware Installation) </w:t>
+      </w:r>
+      <w:r>
+        <w:rPr>
+          <w:cs/>
+        </w:rPr>
+        <w:t>การแก้ไขปัญหาฮาร์ดแวร์  (</w:t>
+      </w:r>
+      <w:r>
+        <w:t xml:space="preserve">Hardware Troubleshooting) </w:t>
+      </w:r>
+      <w:r>
+        <w:rPr>
+          <w:cs/>
+        </w:rPr>
+        <w:t>และการบำรุงรักษาฮาร์ดแวร์ (</w:t>
+      </w:r>
+      <w:r>
+        <w:t>Hardware Maintenance)</w:t>
+      </w:r>
+    </w:p>
+    <w:p>
+      <w:pPr>
+        <w:pStyle w:val="ListParagraph"/>
+        <w:numPr>
+          <w:ilvl w:val="1"/>
+          <w:numId w:val="33"/>
+        </w:numPr>
+      </w:pPr>
+      <w:r>
+        <w:rPr>
+          <w:cs/>
+        </w:rPr>
+        <w:t>การติดตั้งและตั้งค่าระบบ (</w:t>
+      </w:r>
+      <w:r>
+        <w:t xml:space="preserve">Installation and </w:t>
+      </w:r>
+      <w:proofErr w:type="spellStart"/>
+      <w:r>
+        <w:t>Configutaion</w:t>
+      </w:r>
+      <w:proofErr w:type="spellEnd"/>
+      <w:r>
+        <w:t xml:space="preserve"> Manual) </w:t>
+      </w:r>
+    </w:p>
+    <w:p>
+      <w:pPr>
+        <w:pStyle w:val="ListParagraph"/>
+        <w:numPr>
+          <w:ilvl w:val="1"/>
+          <w:numId w:val="33"/>
+        </w:numPr>
+      </w:pPr>
+      <w:r>
+        <w:rPr>
+          <w:cs/>
+        </w:rPr>
+        <w:t>การรักษาความมั่นคงปลอดภัยของระบบ  (</w:t>
+      </w:r>
+      <w:r>
+        <w:t>IT Security)</w:t>
+      </w:r>
+    </w:p>
+    <w:p>
+      <w:pPr>
+        <w:pStyle w:val="ListParagraph"/>
+        <w:numPr>
+          <w:ilvl w:val="1"/>
+          <w:numId w:val="33"/>
+        </w:numPr>
+      </w:pPr>
+      <w:r>
+        <w:rPr>
+          <w:cs/>
+        </w:rPr>
+        <w:t>ภาษาในการพัฒนาซอฟต์แวร์ (</w:t>
+      </w:r>
+      <w:r>
+        <w:t>Programming Language)</w:t>
+      </w:r>
+    </w:p>
+    <w:p>
+      <w:pPr>
+        <w:pStyle w:val="ListParagraph"/>
+        <w:numPr>
+          <w:ilvl w:val="1"/>
+          <w:numId w:val="33"/>
+        </w:numPr>
+      </w:pPr>
+      <w:r>
+        <w:rPr>
+          <w:cs/>
+        </w:rPr>
+        <w:t>เครื่องมือพัฒนา (</w:t>
+      </w:r>
+      <w:r>
+        <w:t xml:space="preserve">Development Tools) </w:t>
+      </w:r>
+      <w:r>
+        <w:rPr>
+          <w:cs/>
+        </w:rPr>
+        <w:t>และการปรับแต่งระบบงาน (</w:t>
+      </w:r>
+      <w:proofErr w:type="spellStart"/>
+      <w:r>
+        <w:t>Customisation</w:t>
+      </w:r>
+      <w:proofErr w:type="spellEnd"/>
+      <w:r>
+        <w:t xml:space="preserve">) </w:t>
+      </w:r>
+    </w:p>
+    <w:p>
+      <w:pPr>
+        <w:pStyle w:val="ListParagraph"/>
+        <w:numPr>
+          <w:ilvl w:val="1"/>
+          <w:numId w:val="33"/>
+        </w:numPr>
+      </w:pPr>
+      <w:r>
+        <w:rPr>
+          <w:cs/>
+        </w:rPr>
+        <w:t>เครื่องมือการรายงาน (</w:t>
+      </w:r>
+      <w:r>
+        <w:t>Reporting Tools)</w:t>
+      </w:r>
+    </w:p>
+    <w:p>
+      <w:pPr>
+        <w:pStyle w:val="ListParagraph"/>
+        <w:numPr>
+          <w:ilvl w:val="1"/>
+          <w:numId w:val="33"/>
+        </w:numPr>
+      </w:pPr>
+      <w:r>
+        <w:rPr>
+          <w:cs/>
+        </w:rPr>
+        <w:t>การเชื่อมโยงระหว่างระบบงานที่เกี่ยวข้องทั้งระบบงานภายในและระบบงานภายนอก (</w:t>
+      </w:r>
+      <w:r>
+        <w:t>System Integration)</w:t>
+      </w:r>
+    </w:p>
+    <w:p>
+      <w:pPr>
+        <w:pStyle w:val="ListParagraph"/>
+        <w:numPr>
+          <w:ilvl w:val="1"/>
+          <w:numId w:val="33"/>
+        </w:numPr>
+      </w:pPr>
+      <w:r>
+        <w:rPr>
+          <w:cs/>
+        </w:rPr>
+        <w:t>ปัญหาที่อาจเกิดขึ้น (</w:t>
+      </w:r>
+      <w:r>
+        <w:t xml:space="preserve">Potential Issues) </w:t>
+      </w:r>
+      <w:r>
+        <w:rPr>
+          <w:cs/>
+        </w:rPr>
+        <w:t>และวิธีการแก้ปัญหา</w:t>
+      </w:r>
+    </w:p>
+    <w:p>
+      <w:pPr>
+        <w:pStyle w:val="ListParagraph"/>
+        <w:numPr>
+          <w:ilvl w:val="1"/>
+          <w:numId w:val="33"/>
+        </w:numPr>
+      </w:pPr>
+      <w:r>
+        <w:rPr>
+          <w:cs/>
+        </w:rPr>
+        <w:t>การรับปัญหาร้องเรียน (</w:t>
+      </w:r>
+      <w:r>
+        <w:t xml:space="preserve">Service Desk) </w:t>
+      </w:r>
+      <w:r>
+        <w:rPr>
+          <w:cs/>
+        </w:rPr>
+        <w:t>และการจำแนกประเภทของปัญหา"</w:t>
+      </w:r>
+    </w:p>
+    <w:p>
+      <w:pPr>
+        <w:pStyle w:val="ListParagraph"/>
+        <w:numPr>
+          <w:ilvl w:val="0"/>
+          <w:numId w:val="33"/>
+        </w:numPr>
+      </w:pPr>
+      <w:r>
+        <w:rPr>
+          <w:cs/>
+        </w:rPr>
+        <w:t xml:space="preserve">ผู้รับจ้างต้องสนับสนุน </w:t>
+      </w:r>
+      <w:r>
+        <w:t xml:space="preserve">The </w:t>
+      </w:r>
+      <w:proofErr w:type="spellStart"/>
+      <w:r>
+        <w:t>Trainner</w:t>
+      </w:r>
+      <w:proofErr w:type="spellEnd"/>
+      <w:r>
+        <w:t xml:space="preserve"> </w:t>
+      </w:r>
+      <w:r>
+        <w:rPr>
+          <w:cs/>
+        </w:rPr>
+        <w:t>ในการอบรมผู้ใช้งาน (</w:t>
+      </w:r>
+      <w:proofErr w:type="spellStart"/>
+      <w:r>
+        <w:t>Ene</w:t>
+      </w:r>
+      <w:proofErr w:type="spellEnd"/>
+      <w:r>
+        <w:t xml:space="preserve"> user) </w:t>
+      </w:r>
+      <w:r>
+        <w:rPr>
+          <w:cs/>
+        </w:rPr>
+        <w:t>ตามบทบาท (</w:t>
+      </w:r>
+      <w:r>
+        <w:t xml:space="preserve">Role) </w:t>
+      </w:r>
+      <w:r>
+        <w:rPr>
+          <w:cs/>
+        </w:rPr>
+        <w:t xml:space="preserve">ของบุคลากร </w:t>
+      </w:r>
+    </w:p>
+    <w:p>
+      <w:pPr>
+        <w:pStyle w:val="ListParagraph"/>
+        <w:numPr>
+          <w:ilvl w:val="0"/>
+          <w:numId w:val="33"/>
+        </w:numPr>
+      </w:pPr>
+      <w:r>
+        <w:rPr>
+          <w:cs/>
+        </w:rPr>
+        <w:lastRenderedPageBreak/>
+        <w:t>ผู้รับจ้างจะเป็นผู้รับผิดชอบในการจัดสถานที่ฝึกอบรม ซึ่งรวมถึง เครื่องมือประกอบการฝึกอบรม โครงสร้างพื้นฐาน (</w:t>
+      </w:r>
+      <w:proofErr w:type="spellStart"/>
+      <w:r>
+        <w:t>Infrastucture</w:t>
+      </w:r>
+      <w:proofErr w:type="spellEnd"/>
+      <w:r>
+        <w:t xml:space="preserve">) </w:t>
+      </w:r>
+      <w:r>
+        <w:rPr>
+          <w:cs/>
+        </w:rPr>
+        <w:t xml:space="preserve">เครื่องคอมพิวเตอร์ ซอฟแวร์ และข้อมูลที่จำเป็นในการดำเนินการฝึกอบรม ตามจำนวนที่เหมาะสมกับผู้เข้ารับการฝึกอบรมในแต่ละหลักสูตร </w:t>
+      </w:r>
+    </w:p>
+    <w:p>
+      <w:pPr>
+        <w:pStyle w:val="ListParagraph"/>
+        <w:numPr>
+          <w:ilvl w:val="0"/>
+          <w:numId w:val="33"/>
+        </w:numPr>
+      </w:pPr>
+      <w:r>
+        <w:rPr>
+          <w:cs/>
+        </w:rPr>
+        <w:t>ผู้เข้าร่วมการฝึกอบรมที่ไม่ผ่านการประเมินผลจะต้องเข้ารับการอบรมใหม่ (</w:t>
+      </w:r>
+      <w:r>
+        <w:t>Re-training)</w:t>
+      </w:r>
+    </w:p>
+    <w:p>
+      <w:pPr>
+        <w:pStyle w:val="ListParagraph"/>
+        <w:numPr>
+          <w:ilvl w:val="0"/>
+          <w:numId w:val="33"/>
+        </w:numPr>
+      </w:pPr>
+      <w:r>
+        <w:rPr>
+          <w:cs/>
+        </w:rPr>
+        <w:t>ผู้รับจ้างต้องวางแผนหลักสูตรทบทวน (</w:t>
+      </w:r>
+      <w:r>
+        <w:t xml:space="preserve">Refresher Course) </w:t>
+      </w:r>
+      <w:r>
+        <w:rPr>
+          <w:cs/>
+        </w:rPr>
+        <w:t>หลังจากที่ขึ้นระบบและใช้งานแล้ว (</w:t>
+      </w:r>
+      <w:r>
+        <w:t xml:space="preserve">Go-live) </w:t>
+      </w:r>
+    </w:p>
+    <w:p>
+      <w:pPr>
+        <w:pStyle w:val="ListParagraph"/>
+        <w:numPr>
+          <w:ilvl w:val="0"/>
+          <w:numId w:val="33"/>
+        </w:numPr>
+      </w:pPr>
+      <w:r>
+        <w:rPr>
+          <w:cs/>
+        </w:rPr>
+        <w:t>ผู้รับจ้างต้องนำเสนอแนวทางการฝึกอบรมสำหรับ กฟภ. นำไปใช้ในการอบรมประจำปีให้กับพนักงานได้หลังจากนำระบบออกปฏิบัติงานจริงแล้ว</w:t>
+      </w:r>
+    </w:p>
     <w:p>
       <w:pPr>
         <w:spacing w:after="160" w:line="259" w:lineRule="auto"/>
-      </w:pPr>
-    </w:p>
-    <w:p>
-      <w:pPr>
-        <w:spacing w:after="160" w:line="259" w:lineRule="auto"/>
-        <w:rPr>
+        <w:rPr>
+          <w:rFonts w:hint="cs"/>
           <w:cs/>
         </w:rPr>
       </w:pPr>
@@ -1200,6 +2618,92 @@
     </w:lvl>
   </w:abstractNum>
   <w:abstractNum w:abstractNumId="11" w15:restartNumberingAfterBreak="0">
+    <w:nsid w:val="30956F15"/>
+    <w:multiLevelType w:val="multilevel"/>
+    <w:tmpl w:val="0409001F"/>
+    <w:lvl w:ilvl="0">
+      <w:start w:val="1"/>
+      <w:numFmt w:val="decimal"/>
+      <w:lvlText w:val="%1."/>
+      <w:lvlJc w:val="left"/>
+      <w:pPr>
+        <w:ind w:left="360" w:hanging="360"/>
+      </w:pPr>
+    </w:lvl>
+    <w:lvl w:ilvl="1">
+      <w:start w:val="1"/>
+      <w:numFmt w:val="decimal"/>
+      <w:lvlText w:val="%1.%2."/>
+      <w:lvlJc w:val="left"/>
+      <w:pPr>
+        <w:ind w:left="792" w:hanging="432"/>
+      </w:pPr>
+    </w:lvl>
+    <w:lvl w:ilvl="2">
+      <w:start w:val="1"/>
+      <w:numFmt w:val="decimal"/>
+      <w:lvlText w:val="%1.%2.%3."/>
+      <w:lvlJc w:val="left"/>
+      <w:pPr>
+        <w:ind w:left="1224" w:hanging="504"/>
+      </w:pPr>
+    </w:lvl>
+    <w:lvl w:ilvl="3">
+      <w:start w:val="1"/>
+      <w:numFmt w:val="decimal"/>
+      <w:lvlText w:val="%1.%2.%3.%4."/>
+      <w:lvlJc w:val="left"/>
+      <w:pPr>
+        <w:ind w:left="1728" w:hanging="648"/>
+      </w:pPr>
+    </w:lvl>
+    <w:lvl w:ilvl="4">
+      <w:start w:val="1"/>
+      <w:numFmt w:val="decimal"/>
+      <w:lvlText w:val="%1.%2.%3.%4.%5."/>
+      <w:lvlJc w:val="left"/>
+      <w:pPr>
+        <w:ind w:left="2232" w:hanging="792"/>
+      </w:pPr>
+    </w:lvl>
+    <w:lvl w:ilvl="5">
+      <w:start w:val="1"/>
+      <w:numFmt w:val="decimal"/>
+      <w:lvlText w:val="%1.%2.%3.%4.%5.%6."/>
+      <w:lvlJc w:val="left"/>
+      <w:pPr>
+        <w:ind w:left="2736" w:hanging="936"/>
+      </w:pPr>
+    </w:lvl>
+    <w:lvl w:ilvl="6">
+      <w:start w:val="1"/>
+      <w:numFmt w:val="decimal"/>
+      <w:lvlText w:val="%1.%2.%3.%4.%5.%6.%7."/>
+      <w:lvlJc w:val="left"/>
+      <w:pPr>
+        <w:ind w:left="3240" w:hanging="1080"/>
+      </w:pPr>
+    </w:lvl>
+    <w:lvl w:ilvl="7">
+      <w:start w:val="1"/>
+      <w:numFmt w:val="decimal"/>
+      <w:lvlText w:val="%1.%2.%3.%4.%5.%6.%7.%8."/>
+      <w:lvlJc w:val="left"/>
+      <w:pPr>
+        <w:ind w:left="3744" w:hanging="1224"/>
+      </w:pPr>
+    </w:lvl>
+    <w:lvl w:ilvl="8">
+      <w:start w:val="1"/>
+      <w:numFmt w:val="decimal"/>
+      <w:lvlText w:val="%1.%2.%3.%4.%5.%6.%7.%8.%9."/>
+      <w:lvlJc w:val="left"/>
+      <w:pPr>
+        <w:ind w:left="4320" w:hanging="1440"/>
+      </w:pPr>
+    </w:lvl>
+  </w:abstractNum>
+  <w:abstractNum w:abstractNumId="12" w15:restartNumberingAfterBreak="0">
     <w:nsid w:val="3B224ABC"/>
     <w:multiLevelType w:val="hybridMultilevel"/>
     <w:tmpl w:val="530EA122"/>
@@ -1286,7 +2790,7 @@
       </w:pPr>
     </w:lvl>
   </w:abstractNum>
-  <w:abstractNum w:abstractNumId="12" w15:restartNumberingAfterBreak="0">
+  <w:abstractNum w:abstractNumId="13" w15:restartNumberingAfterBreak="0">
     <w:nsid w:val="3D2B4DB3"/>
     <w:multiLevelType w:val="multilevel"/>
     <w:tmpl w:val="0409001F"/>
@@ -1372,7 +2876,7 @@
       </w:pPr>
     </w:lvl>
   </w:abstractNum>
-  <w:abstractNum w:abstractNumId="13" w15:restartNumberingAfterBreak="0">
+  <w:abstractNum w:abstractNumId="14" w15:restartNumberingAfterBreak="0">
     <w:nsid w:val="3EB27868"/>
     <w:multiLevelType w:val="multilevel"/>
     <w:tmpl w:val="0409001F"/>
@@ -1458,7 +2962,7 @@
       </w:pPr>
     </w:lvl>
   </w:abstractNum>
-  <w:abstractNum w:abstractNumId="14" w15:restartNumberingAfterBreak="0">
+  <w:abstractNum w:abstractNumId="15" w15:restartNumberingAfterBreak="0">
     <w:nsid w:val="404713A9"/>
     <w:multiLevelType w:val="hybridMultilevel"/>
     <w:tmpl w:val="568EF144"/>
@@ -1548,7 +3052,7 @@
       </w:pPr>
     </w:lvl>
   </w:abstractNum>
-  <w:abstractNum w:abstractNumId="15" w15:restartNumberingAfterBreak="0">
+  <w:abstractNum w:abstractNumId="16" w15:restartNumberingAfterBreak="0">
     <w:nsid w:val="40C0353E"/>
     <w:multiLevelType w:val="hybridMultilevel"/>
     <w:tmpl w:val="A65CCA7E"/>
@@ -1638,7 +3142,7 @@
       </w:pPr>
     </w:lvl>
   </w:abstractNum>
-  <w:abstractNum w:abstractNumId="16" w15:restartNumberingAfterBreak="0">
+  <w:abstractNum w:abstractNumId="17" w15:restartNumberingAfterBreak="0">
     <w:nsid w:val="480F2729"/>
     <w:multiLevelType w:val="multilevel"/>
     <w:tmpl w:val="0409001F"/>
@@ -1724,7 +3228,7 @@
       </w:pPr>
     </w:lvl>
   </w:abstractNum>
-  <w:abstractNum w:abstractNumId="17" w15:restartNumberingAfterBreak="0">
+  <w:abstractNum w:abstractNumId="18" w15:restartNumberingAfterBreak="0">
     <w:nsid w:val="4D267AE4"/>
     <w:multiLevelType w:val="hybridMultilevel"/>
     <w:tmpl w:val="B68A4150"/>
@@ -1814,7 +3318,7 @@
       </w:pPr>
     </w:lvl>
   </w:abstractNum>
-  <w:abstractNum w:abstractNumId="18" w15:restartNumberingAfterBreak="0">
+  <w:abstractNum w:abstractNumId="19" w15:restartNumberingAfterBreak="0">
     <w:nsid w:val="50243EAE"/>
     <w:multiLevelType w:val="hybridMultilevel"/>
     <w:tmpl w:val="46A46000"/>
@@ -1903,7 +3407,7 @@
       </w:pPr>
     </w:lvl>
   </w:abstractNum>
-  <w:abstractNum w:abstractNumId="19" w15:restartNumberingAfterBreak="0">
+  <w:abstractNum w:abstractNumId="20" w15:restartNumberingAfterBreak="0">
     <w:nsid w:val="50797F8E"/>
     <w:multiLevelType w:val="multilevel"/>
     <w:tmpl w:val="0409001F"/>
@@ -1989,7 +3493,7 @@
       </w:pPr>
     </w:lvl>
   </w:abstractNum>
-  <w:abstractNum w:abstractNumId="20" w15:restartNumberingAfterBreak="0">
+  <w:abstractNum w:abstractNumId="21" w15:restartNumberingAfterBreak="0">
     <w:nsid w:val="558B7CF6"/>
     <w:multiLevelType w:val="multilevel"/>
     <w:tmpl w:val="0409001F"/>
@@ -2075,7 +3579,7 @@
       </w:pPr>
     </w:lvl>
   </w:abstractNum>
-  <w:abstractNum w:abstractNumId="21" w15:restartNumberingAfterBreak="0">
+  <w:abstractNum w:abstractNumId="22" w15:restartNumberingAfterBreak="0">
     <w:nsid w:val="67A743BD"/>
     <w:multiLevelType w:val="multilevel"/>
     <w:tmpl w:val="0409001F"/>
@@ -2161,7 +3665,7 @@
       </w:pPr>
     </w:lvl>
   </w:abstractNum>
-  <w:abstractNum w:abstractNumId="22" w15:restartNumberingAfterBreak="0">
+  <w:abstractNum w:abstractNumId="23" w15:restartNumberingAfterBreak="0">
     <w:nsid w:val="69A660EB"/>
     <w:multiLevelType w:val="multilevel"/>
     <w:tmpl w:val="0409001F"/>
@@ -2248,7 +3752,7 @@
       </w:pPr>
     </w:lvl>
   </w:abstractNum>
-  <w:abstractNum w:abstractNumId="23" w15:restartNumberingAfterBreak="0">
+  <w:abstractNum w:abstractNumId="24" w15:restartNumberingAfterBreak="0">
     <w:nsid w:val="6E9D4CE7"/>
     <w:multiLevelType w:val="multilevel"/>
     <w:tmpl w:val="E2929A3C"/>
@@ -2364,7 +3868,7 @@
       </w:rPr>
     </w:lvl>
   </w:abstractNum>
-  <w:abstractNum w:abstractNumId="24" w15:restartNumberingAfterBreak="0">
+  <w:abstractNum w:abstractNumId="25" w15:restartNumberingAfterBreak="0">
     <w:nsid w:val="77A36A1D"/>
     <w:multiLevelType w:val="multilevel"/>
     <w:tmpl w:val="0409001F"/>
@@ -2450,7 +3954,7 @@
       </w:pPr>
     </w:lvl>
   </w:abstractNum>
-  <w:abstractNum w:abstractNumId="25" w15:restartNumberingAfterBreak="0">
+  <w:abstractNum w:abstractNumId="26" w15:restartNumberingAfterBreak="0">
     <w:nsid w:val="7A7944AC"/>
     <w:multiLevelType w:val="multilevel"/>
     <w:tmpl w:val="88A22A1A"/>
@@ -2539,7 +4043,7 @@
       </w:pPr>
     </w:lvl>
   </w:abstractNum>
-  <w:abstractNum w:abstractNumId="26" w15:restartNumberingAfterBreak="0">
+  <w:abstractNum w:abstractNumId="27" w15:restartNumberingAfterBreak="0">
     <w:nsid w:val="7B205693"/>
     <w:multiLevelType w:val="hybridMultilevel"/>
     <w:tmpl w:val="9F12DD0C"/>
@@ -2628,7 +4132,7 @@
       </w:pPr>
     </w:lvl>
   </w:abstractNum>
-  <w:abstractNum w:abstractNumId="27" w15:restartNumberingAfterBreak="0">
+  <w:abstractNum w:abstractNumId="28" w15:restartNumberingAfterBreak="0">
     <w:nsid w:val="7C8307F9"/>
     <w:multiLevelType w:val="hybridMultilevel"/>
     <w:tmpl w:val="182A695C"/>
@@ -2720,7 +4224,7 @@
       </w:pPr>
     </w:lvl>
   </w:abstractNum>
-  <w:abstractNum w:abstractNumId="28" w15:restartNumberingAfterBreak="0">
+  <w:abstractNum w:abstractNumId="29" w15:restartNumberingAfterBreak="0">
     <w:nsid w:val="7DF03E57"/>
     <w:multiLevelType w:val="multilevel"/>
     <w:tmpl w:val="20C2FF7C"/>
@@ -2834,7 +4338,7 @@
       </w:rPr>
     </w:lvl>
   </w:abstractNum>
-  <w:abstractNum w:abstractNumId="29" w15:restartNumberingAfterBreak="0">
+  <w:abstractNum w:abstractNumId="30" w15:restartNumberingAfterBreak="0">
     <w:nsid w:val="7E282A00"/>
     <w:multiLevelType w:val="hybridMultilevel"/>
     <w:tmpl w:val="123AAE5E"/>
@@ -2923,7 +4427,7 @@
       </w:pPr>
     </w:lvl>
   </w:abstractNum>
-  <w:abstractNum w:abstractNumId="30" w15:restartNumberingAfterBreak="0">
+  <w:abstractNum w:abstractNumId="31" w15:restartNumberingAfterBreak="0">
     <w:nsid w:val="7E78100D"/>
     <w:multiLevelType w:val="multilevel"/>
     <w:tmpl w:val="E2929A3C"/>
@@ -3039,7 +4543,7 @@
       </w:rPr>
     </w:lvl>
   </w:abstractNum>
-  <w:abstractNum w:abstractNumId="31" w15:restartNumberingAfterBreak="0">
+  <w:abstractNum w:abstractNumId="32" w15:restartNumberingAfterBreak="0">
     <w:nsid w:val="7ED57BB8"/>
     <w:multiLevelType w:val="hybridMultilevel"/>
     <w:tmpl w:val="4CE668B0"/>
@@ -3153,25 +4657,25 @@
     </w:lvl>
   </w:abstractNum>
   <w:num w:numId="1" w16cid:durableId="469054704">
-    <w:abstractNumId w:val="11"/>
+    <w:abstractNumId w:val="12"/>
   </w:num>
   <w:num w:numId="2" w16cid:durableId="1830824098">
-    <w:abstractNumId w:val="30"/>
+    <w:abstractNumId w:val="31"/>
   </w:num>
   <w:num w:numId="3" w16cid:durableId="809906796">
-    <w:abstractNumId w:val="23"/>
+    <w:abstractNumId w:val="24"/>
   </w:num>
   <w:num w:numId="4" w16cid:durableId="1755587417">
-    <w:abstractNumId w:val="28"/>
+    <w:abstractNumId w:val="29"/>
   </w:num>
   <w:num w:numId="5" w16cid:durableId="584726170">
-    <w:abstractNumId w:val="22"/>
+    <w:abstractNumId w:val="23"/>
   </w:num>
   <w:num w:numId="6" w16cid:durableId="112209809">
     <w:abstractNumId w:val="8"/>
   </w:num>
   <w:num w:numId="7" w16cid:durableId="1679966146">
-    <w:abstractNumId w:val="27"/>
+    <w:abstractNumId w:val="28"/>
   </w:num>
   <w:num w:numId="8" w16cid:durableId="1645046442">
     <w:abstractNumId w:val="4"/>
@@ -3183,22 +4687,22 @@
     <w:abstractNumId w:val="5"/>
   </w:num>
   <w:num w:numId="11" w16cid:durableId="604922788">
-    <w:abstractNumId w:val="16"/>
+    <w:abstractNumId w:val="17"/>
   </w:num>
   <w:num w:numId="12" w16cid:durableId="1284996834">
-    <w:abstractNumId w:val="21"/>
+    <w:abstractNumId w:val="22"/>
   </w:num>
   <w:num w:numId="13" w16cid:durableId="2052803295">
     <w:abstractNumId w:val="6"/>
   </w:num>
   <w:num w:numId="14" w16cid:durableId="484050141">
-    <w:abstractNumId w:val="13"/>
+    <w:abstractNumId w:val="14"/>
   </w:num>
   <w:num w:numId="15" w16cid:durableId="1667829276">
-    <w:abstractNumId w:val="29"/>
+    <w:abstractNumId w:val="30"/>
   </w:num>
   <w:num w:numId="16" w16cid:durableId="1407261440">
-    <w:abstractNumId w:val="25"/>
+    <w:abstractNumId w:val="26"/>
   </w:num>
   <w:num w:numId="17" w16cid:durableId="1545559052">
     <w:abstractNumId w:val="10"/>
@@ -3210,43 +4714,46 @@
     <w:abstractNumId w:val="9"/>
   </w:num>
   <w:num w:numId="20" w16cid:durableId="274754640">
-    <w:abstractNumId w:val="15"/>
+    <w:abstractNumId w:val="16"/>
   </w:num>
   <w:num w:numId="21" w16cid:durableId="950893021">
-    <w:abstractNumId w:val="20"/>
+    <w:abstractNumId w:val="21"/>
   </w:num>
   <w:num w:numId="22" w16cid:durableId="2132748018">
-    <w:abstractNumId w:val="12"/>
+    <w:abstractNumId w:val="13"/>
   </w:num>
   <w:num w:numId="23" w16cid:durableId="1125536629">
     <w:abstractNumId w:val="0"/>
   </w:num>
   <w:num w:numId="24" w16cid:durableId="372120091">
+    <w:abstractNumId w:val="19"/>
+  </w:num>
+  <w:num w:numId="25" w16cid:durableId="693724670">
+    <w:abstractNumId w:val="32"/>
+  </w:num>
+  <w:num w:numId="26" w16cid:durableId="1398170275">
     <w:abstractNumId w:val="18"/>
   </w:num>
-  <w:num w:numId="25" w16cid:durableId="693724670">
-    <w:abstractNumId w:val="31"/>
-  </w:num>
-  <w:num w:numId="26" w16cid:durableId="1398170275">
-    <w:abstractNumId w:val="17"/>
-  </w:num>
   <w:num w:numId="27" w16cid:durableId="1590190262">
-    <w:abstractNumId w:val="26"/>
+    <w:abstractNumId w:val="27"/>
   </w:num>
   <w:num w:numId="28" w16cid:durableId="63114119">
-    <w:abstractNumId w:val="14"/>
+    <w:abstractNumId w:val="15"/>
   </w:num>
   <w:num w:numId="29" w16cid:durableId="407769876">
     <w:abstractNumId w:val="1"/>
   </w:num>
   <w:num w:numId="30" w16cid:durableId="187377051">
-    <w:abstractNumId w:val="24"/>
+    <w:abstractNumId w:val="25"/>
   </w:num>
   <w:num w:numId="31" w16cid:durableId="333532512">
     <w:abstractNumId w:val="7"/>
   </w:num>
   <w:num w:numId="32" w16cid:durableId="990330395">
-    <w:abstractNumId w:val="19"/>
+    <w:abstractNumId w:val="20"/>
+  </w:num>
+  <w:num w:numId="33" w16cid:durableId="1419449492">
+    <w:abstractNumId w:val="11"/>
   </w:num>
   <w:numIdMacAtCleanup w:val="24"/>
 </w:numbering>
